--- a/Note/20201112_使用git出现冲突问题记录及解决.docx
+++ b/Note/20201112_使用git出现冲突问题记录及解决.docx
@@ -372,8 +372,6 @@
           </wp:inline>
         </w:drawing>
       </w:r>
-      <w:bookmarkStart w:id="0" w:name="_GoBack"/>
-      <w:bookmarkEnd w:id="0"/>
     </w:p>
     <w:p>
       <w:pPr>
@@ -539,6 +537,8 @@
           <w:spacing w:val="0"/>
           <w:sz w:val="24"/>
           <w:szCs w:val="24"/>
+          <w:bdr w:val="none" w:color="auto" w:sz="0" w:space="0"/>
+          <w:shd w:val="clear" w:fill="FFFFFF"/>
         </w:rPr>
       </w:pPr>
       <w:r>
@@ -584,6 +584,305 @@
         </w:rPr>
         <w:t>就看不到啦</w:t>
       </w:r>
+    </w:p>
+    <w:p>
+      <w:pPr>
+        <w:pStyle w:val="2"/>
+        <w:keepNext w:val="0"/>
+        <w:keepLines w:val="0"/>
+        <w:widowControl/>
+        <w:suppressLineNumbers w:val="0"/>
+        <w:pBdr>
+          <w:top w:val="none" w:color="auto" w:sz="0" w:space="0"/>
+          <w:left w:val="none" w:color="auto" w:sz="0" w:space="0"/>
+          <w:bottom w:val="none" w:color="auto" w:sz="0" w:space="0"/>
+          <w:right w:val="none" w:color="auto" w:sz="0" w:space="0"/>
+        </w:pBdr>
+        <w:shd w:val="clear" w:fill="FFFFFF"/>
+        <w:spacing w:before="0" w:beforeAutospacing="0" w:after="240" w:afterAutospacing="0" w:line="390" w:lineRule="atLeast"/>
+        <w:ind w:left="0" w:right="0" w:firstLine="0"/>
+        <w:rPr>
+          <w:rFonts w:hint="default" w:ascii="WenQuanYi Micro Hei" w:hAnsi="WenQuanYi Micro Hei" w:eastAsia="WenQuanYi Micro Hei" w:cs="WenQuanYi Micro Hei"/>
+          <w:i w:val="0"/>
+          <w:caps w:val="0"/>
+          <w:color w:val="4D4D4D"/>
+          <w:spacing w:val="0"/>
+          <w:sz w:val="24"/>
+          <w:szCs w:val="24"/>
+          <w:bdr w:val="none" w:color="auto" w:sz="0" w:space="0"/>
+          <w:shd w:val="clear" w:fill="FFFFFF"/>
+          <w:lang w:val="en-US" w:eastAsia="zh-CN"/>
+        </w:rPr>
+      </w:pPr>
+    </w:p>
+    <w:p>
+      <w:pPr>
+        <w:pStyle w:val="2"/>
+        <w:keepNext w:val="0"/>
+        <w:keepLines w:val="0"/>
+        <w:widowControl/>
+        <w:suppressLineNumbers w:val="0"/>
+        <w:pBdr>
+          <w:top w:val="none" w:color="auto" w:sz="0" w:space="0"/>
+          <w:left w:val="none" w:color="auto" w:sz="0" w:space="0"/>
+          <w:bottom w:val="none" w:color="auto" w:sz="0" w:space="0"/>
+          <w:right w:val="none" w:color="auto" w:sz="0" w:space="0"/>
+        </w:pBdr>
+        <w:shd w:val="clear" w:fill="FFFFFF"/>
+        <w:spacing w:before="0" w:beforeAutospacing="0" w:after="240" w:afterAutospacing="0" w:line="390" w:lineRule="atLeast"/>
+        <w:ind w:left="0" w:right="0" w:firstLine="0"/>
+        <w:rPr>
+          <w:rFonts w:hint="eastAsia" w:ascii="WenQuanYi Micro Hei" w:hAnsi="WenQuanYi Micro Hei" w:eastAsia="WenQuanYi Micro Hei" w:cs="WenQuanYi Micro Hei"/>
+          <w:i w:val="0"/>
+          <w:caps w:val="0"/>
+          <w:color w:val="4D4D4D"/>
+          <w:spacing w:val="0"/>
+          <w:sz w:val="24"/>
+          <w:szCs w:val="24"/>
+          <w:bdr w:val="none" w:color="auto" w:sz="0" w:space="0"/>
+          <w:shd w:val="clear" w:fill="FFFFFF"/>
+          <w:lang w:val="en-US" w:eastAsia="zh-CN"/>
+        </w:rPr>
+      </w:pPr>
+      <w:r>
+        <w:rPr>
+          <w:rFonts w:hint="eastAsia" w:ascii="WenQuanYi Micro Hei" w:hAnsi="WenQuanYi Micro Hei" w:eastAsia="WenQuanYi Micro Hei" w:cs="WenQuanYi Micro Hei"/>
+          <w:i w:val="0"/>
+          <w:caps w:val="0"/>
+          <w:color w:val="4D4D4D"/>
+          <w:spacing w:val="0"/>
+          <w:sz w:val="24"/>
+          <w:szCs w:val="24"/>
+          <w:bdr w:val="none" w:color="auto" w:sz="0" w:space="0"/>
+          <w:shd w:val="clear" w:fill="FFFFFF"/>
+          <w:lang w:val="en-US" w:eastAsia="zh-CN"/>
+        </w:rPr>
+        <w:t>将本地fgc_ms4分支推送到远程同名分支</w:t>
+      </w:r>
+    </w:p>
+    <w:p>
+      <w:pPr>
+        <w:pStyle w:val="2"/>
+        <w:keepNext w:val="0"/>
+        <w:keepLines w:val="0"/>
+        <w:widowControl/>
+        <w:suppressLineNumbers w:val="0"/>
+        <w:pBdr>
+          <w:top w:val="none" w:color="auto" w:sz="0" w:space="0"/>
+          <w:left w:val="none" w:color="auto" w:sz="0" w:space="0"/>
+          <w:bottom w:val="none" w:color="auto" w:sz="0" w:space="0"/>
+          <w:right w:val="none" w:color="auto" w:sz="0" w:space="0"/>
+        </w:pBdr>
+        <w:shd w:val="clear" w:fill="FFFFFF"/>
+        <w:spacing w:before="0" w:beforeAutospacing="0" w:after="240" w:afterAutospacing="0" w:line="390" w:lineRule="atLeast"/>
+        <w:ind w:left="0" w:right="0" w:firstLine="0"/>
+        <w:rPr>
+          <w:rFonts w:hint="eastAsia" w:ascii="WenQuanYi Micro Hei" w:hAnsi="WenQuanYi Micro Hei" w:eastAsia="WenQuanYi Micro Hei" w:cs="WenQuanYi Micro Hei"/>
+          <w:i w:val="0"/>
+          <w:caps w:val="0"/>
+          <w:color w:val="4D4D4D"/>
+          <w:spacing w:val="0"/>
+          <w:sz w:val="24"/>
+          <w:szCs w:val="24"/>
+          <w:bdr w:val="none" w:color="auto" w:sz="0" w:space="0"/>
+          <w:shd w:val="clear" w:fill="FFFFFF"/>
+          <w:lang w:val="en-US" w:eastAsia="zh-CN"/>
+        </w:rPr>
+      </w:pPr>
+      <w:r>
+        <w:rPr>
+          <w:rFonts w:hint="eastAsia" w:ascii="WenQuanYi Micro Hei" w:hAnsi="WenQuanYi Micro Hei" w:eastAsia="WenQuanYi Micro Hei" w:cs="WenQuanYi Micro Hei"/>
+          <w:i w:val="0"/>
+          <w:caps w:val="0"/>
+          <w:color w:val="4D4D4D"/>
+          <w:spacing w:val="0"/>
+          <w:sz w:val="24"/>
+          <w:szCs w:val="24"/>
+          <w:bdr w:val="none" w:color="auto" w:sz="0" w:space="0"/>
+          <w:shd w:val="clear" w:fill="FFFFFF"/>
+          <w:lang w:val="en-US" w:eastAsia="zh-CN"/>
+        </w:rPr>
+        <w:t>使用命令 git push --set-upstream origin fgc_ms4</w:t>
+      </w:r>
+    </w:p>
+    <w:p>
+      <w:pPr>
+        <w:pStyle w:val="2"/>
+        <w:keepNext w:val="0"/>
+        <w:keepLines w:val="0"/>
+        <w:widowControl/>
+        <w:suppressLineNumbers w:val="0"/>
+        <w:pBdr>
+          <w:top w:val="none" w:color="auto" w:sz="0" w:space="0"/>
+          <w:left w:val="none" w:color="auto" w:sz="0" w:space="0"/>
+          <w:bottom w:val="none" w:color="auto" w:sz="0" w:space="0"/>
+          <w:right w:val="none" w:color="auto" w:sz="0" w:space="0"/>
+        </w:pBdr>
+        <w:shd w:val="clear" w:fill="FFFFFF"/>
+        <w:spacing w:before="0" w:beforeAutospacing="0" w:after="240" w:afterAutospacing="0" w:line="390" w:lineRule="atLeast"/>
+        <w:ind w:left="0" w:right="0" w:firstLine="0"/>
+      </w:pPr>
+      <w:r>
+        <w:drawing>
+          <wp:inline distT="0" distB="0" distL="114300" distR="114300">
+            <wp:extent cx="5266690" cy="1200785"/>
+            <wp:effectExtent l="0" t="0" r="10160" b="18415"/>
+            <wp:docPr id="9" name="图片 9"/>
+            <wp:cNvGraphicFramePr>
+              <a:graphicFrameLocks xmlns:a="http://schemas.openxmlformats.org/drawingml/2006/main" noChangeAspect="true"/>
+            </wp:cNvGraphicFramePr>
+            <a:graphic xmlns:a="http://schemas.openxmlformats.org/drawingml/2006/main">
+              <a:graphicData uri="http://schemas.openxmlformats.org/drawingml/2006/picture">
+                <pic:pic xmlns:pic="http://schemas.openxmlformats.org/drawingml/2006/picture">
+                  <pic:nvPicPr>
+                    <pic:cNvPr id="9" name="图片 9"/>
+                    <pic:cNvPicPr>
+                      <a:picLocks noChangeAspect="true"/>
+                    </pic:cNvPicPr>
+                  </pic:nvPicPr>
+                  <pic:blipFill>
+                    <a:blip r:embed="rId9"/>
+                    <a:stretch>
+                      <a:fillRect/>
+                    </a:stretch>
+                  </pic:blipFill>
+                  <pic:spPr>
+                    <a:xfrm>
+                      <a:off x="0" y="0"/>
+                      <a:ext cx="5266690" cy="1200785"/>
+                    </a:xfrm>
+                    <a:prstGeom prst="rect">
+                      <a:avLst/>
+                    </a:prstGeom>
+                    <a:noFill/>
+                    <a:ln>
+                      <a:noFill/>
+                    </a:ln>
+                  </pic:spPr>
+                </pic:pic>
+              </a:graphicData>
+            </a:graphic>
+          </wp:inline>
+        </w:drawing>
+      </w:r>
+    </w:p>
+    <w:p>
+      <w:pPr>
+        <w:pStyle w:val="2"/>
+        <w:keepNext w:val="0"/>
+        <w:keepLines w:val="0"/>
+        <w:widowControl/>
+        <w:suppressLineNumbers w:val="0"/>
+        <w:pBdr>
+          <w:top w:val="none" w:color="auto" w:sz="0" w:space="0"/>
+          <w:left w:val="none" w:color="auto" w:sz="0" w:space="0"/>
+          <w:bottom w:val="none" w:color="auto" w:sz="0" w:space="0"/>
+          <w:right w:val="none" w:color="auto" w:sz="0" w:space="0"/>
+        </w:pBdr>
+        <w:shd w:val="clear" w:fill="FFFFFF"/>
+        <w:spacing w:before="0" w:beforeAutospacing="0" w:after="240" w:afterAutospacing="0" w:line="390" w:lineRule="atLeast"/>
+        <w:ind w:left="0" w:right="0" w:firstLine="0"/>
+        <w:rPr>
+          <w:rFonts w:hint="eastAsia" w:eastAsiaTheme="minorEastAsia"/>
+          <w:lang w:val="en-US" w:eastAsia="zh-CN"/>
+        </w:rPr>
+      </w:pPr>
+      <w:r>
+        <w:rPr>
+          <w:rFonts w:hint="eastAsia"/>
+          <w:lang w:eastAsia="zh-CN"/>
+        </w:rPr>
+        <w:t>自动就把本地分支推送到远程分支上去</w:t>
+      </w:r>
+      <w:bookmarkStart w:id="0" w:name="_GoBack"/>
+      <w:bookmarkEnd w:id="0"/>
+    </w:p>
+    <w:p>
+      <w:pPr>
+        <w:pStyle w:val="2"/>
+        <w:keepNext w:val="0"/>
+        <w:keepLines w:val="0"/>
+        <w:widowControl/>
+        <w:suppressLineNumbers w:val="0"/>
+        <w:pBdr>
+          <w:top w:val="none" w:color="auto" w:sz="0" w:space="0"/>
+          <w:left w:val="none" w:color="auto" w:sz="0" w:space="0"/>
+          <w:bottom w:val="none" w:color="auto" w:sz="0" w:space="0"/>
+          <w:right w:val="none" w:color="auto" w:sz="0" w:space="0"/>
+        </w:pBdr>
+        <w:shd w:val="clear" w:fill="FFFFFF"/>
+        <w:spacing w:before="0" w:beforeAutospacing="0" w:after="240" w:afterAutospacing="0" w:line="390" w:lineRule="atLeast"/>
+        <w:ind w:left="0" w:right="0" w:firstLine="0"/>
+        <w:rPr>
+          <w:rFonts w:hint="eastAsia" w:ascii="WenQuanYi Micro Hei" w:hAnsi="WenQuanYi Micro Hei" w:eastAsia="WenQuanYi Micro Hei" w:cs="WenQuanYi Micro Hei"/>
+          <w:i w:val="0"/>
+          <w:caps w:val="0"/>
+          <w:color w:val="4D4D4D"/>
+          <w:spacing w:val="0"/>
+          <w:sz w:val="24"/>
+          <w:szCs w:val="24"/>
+          <w:bdr w:val="none" w:color="auto" w:sz="0" w:space="0"/>
+          <w:shd w:val="clear" w:fill="FFFFFF"/>
+        </w:rPr>
+      </w:pPr>
+    </w:p>
+    <w:p>
+      <w:pPr>
+        <w:pStyle w:val="2"/>
+        <w:keepNext w:val="0"/>
+        <w:keepLines w:val="0"/>
+        <w:widowControl/>
+        <w:suppressLineNumbers w:val="0"/>
+        <w:pBdr>
+          <w:top w:val="none" w:color="auto" w:sz="0" w:space="0"/>
+          <w:left w:val="none" w:color="auto" w:sz="0" w:space="0"/>
+          <w:bottom w:val="none" w:color="auto" w:sz="0" w:space="0"/>
+          <w:right w:val="none" w:color="auto" w:sz="0" w:space="0"/>
+        </w:pBdr>
+        <w:shd w:val="clear" w:fill="FFFFFF"/>
+        <w:spacing w:before="0" w:beforeAutospacing="0" w:after="240" w:afterAutospacing="0" w:line="390" w:lineRule="atLeast"/>
+        <w:ind w:left="0" w:right="0" w:firstLine="0"/>
+        <w:rPr>
+          <w:rFonts w:hint="eastAsia" w:ascii="WenQuanYi Micro Hei" w:hAnsi="WenQuanYi Micro Hei" w:eastAsia="WenQuanYi Micro Hei" w:cs="WenQuanYi Micro Hei"/>
+          <w:i w:val="0"/>
+          <w:caps w:val="0"/>
+          <w:color w:val="4D4D4D"/>
+          <w:spacing w:val="0"/>
+          <w:sz w:val="24"/>
+          <w:szCs w:val="24"/>
+          <w:bdr w:val="none" w:color="auto" w:sz="0" w:space="0"/>
+          <w:shd w:val="clear" w:fill="FFFFFF"/>
+        </w:rPr>
+      </w:pPr>
+    </w:p>
+    <w:p>
+      <w:pPr>
+        <w:pStyle w:val="2"/>
+        <w:keepNext w:val="0"/>
+        <w:keepLines w:val="0"/>
+        <w:widowControl/>
+        <w:suppressLineNumbers w:val="0"/>
+        <w:pBdr>
+          <w:top w:val="none" w:color="auto" w:sz="0" w:space="0"/>
+          <w:left w:val="none" w:color="auto" w:sz="0" w:space="0"/>
+          <w:bottom w:val="none" w:color="auto" w:sz="0" w:space="0"/>
+          <w:right w:val="none" w:color="auto" w:sz="0" w:space="0"/>
+        </w:pBdr>
+        <w:shd w:val="clear" w:fill="FFFFFF"/>
+        <w:spacing w:before="0" w:beforeAutospacing="0" w:after="240" w:afterAutospacing="0" w:line="390" w:lineRule="atLeast"/>
+        <w:ind w:left="0" w:right="0" w:firstLine="0"/>
+        <w:rPr>
+          <w:rFonts w:hint="eastAsia" w:ascii="WenQuanYi Micro Hei" w:hAnsi="WenQuanYi Micro Hei" w:eastAsia="WenQuanYi Micro Hei" w:cs="WenQuanYi Micro Hei"/>
+          <w:i w:val="0"/>
+          <w:caps w:val="0"/>
+          <w:color w:val="4D4D4D"/>
+          <w:spacing w:val="0"/>
+          <w:sz w:val="24"/>
+          <w:szCs w:val="24"/>
+          <w:bdr w:val="none" w:color="auto" w:sz="0" w:space="0"/>
+          <w:shd w:val="clear" w:fill="FFFFFF"/>
+        </w:rPr>
+      </w:pPr>
     </w:p>
     <w:p>
       <w:pPr>
